--- a/Local_Doc/Советы по первой лабе.docx
+++ b/Local_Doc/Советы по первой лабе.docx
@@ -4,10 +4,15 @@
   <w:body>
     <w:p>
       <w:r>
-        <w:t>во-первых</w:t>
-      </w:r>
-      <w:r>
-        <w:t>, при выполнении первой лабораторной не копируйте код из pdf файла</w:t>
+        <w:t xml:space="preserve">во-первых, при выполнении первой лабораторной не копируйте код из </w:t>
+      </w:r>
+      <w:proofErr w:type="spellStart"/>
+      <w:r>
+        <w:t>pdf</w:t>
+      </w:r>
+      <w:proofErr w:type="spellEnd"/>
+      <w:r>
+        <w:t xml:space="preserve"> файла</w:t>
       </w:r>
     </w:p>
     <w:p>
@@ -17,16 +22,23 @@
     </w:p>
     <w:p>
       <w:r>
-        <w:t>пишите всё вручную (я потратил много времени что-бы это понять)</w:t>
+        <w:t xml:space="preserve">пишите всё вручную (я потратил много времени </w:t>
+      </w:r>
+      <w:proofErr w:type="spellStart"/>
+      <w:proofErr w:type="gramStart"/>
+      <w:r>
+        <w:t>что-бы</w:t>
+      </w:r>
+      <w:proofErr w:type="spellEnd"/>
+      <w:proofErr w:type="gramEnd"/>
+      <w:r>
+        <w:t xml:space="preserve"> это понять)</w:t>
       </w:r>
     </w:p>
     <w:p/>
     <w:p>
       <w:r>
-        <w:t>во-вторых,</w:t>
-      </w:r>
-      <w:r>
-        <w:t xml:space="preserve"> если вы видите такое сообщение в консоли</w:t>
+        <w:t>во-вторых, если вы видите такое сообщение в консоли</w:t>
       </w:r>
     </w:p>
     <w:p>
@@ -39,7 +51,21 @@
         <w:rPr>
           <w:lang w:val="en-US"/>
         </w:rPr>
-        <w:t>ERROR: open \.\pipe\docker_engine_linux: The system cannot find the file specified.</w:t>
+        <w:t>ERROR: open \.\pipe\</w:t>
+      </w:r>
+      <w:proofErr w:type="spellStart"/>
+      <w:r>
+        <w:rPr>
+          <w:lang w:val="en-US"/>
+        </w:rPr>
+        <w:t>docker_engine_linux</w:t>
+      </w:r>
+      <w:proofErr w:type="spellEnd"/>
+      <w:r>
+        <w:rPr>
+          <w:lang w:val="en-US"/>
+        </w:rPr>
+        <w:t>: The system cannot find the file specified.</w:t>
       </w:r>
     </w:p>
     <w:p>
@@ -49,18 +75,37 @@
     </w:p>
     <w:p>
       <w:r>
-        <w:t>1) запускаем PowerShell от имени администратора</w:t>
-      </w:r>
-    </w:p>
-    <w:p>
-      <w:r>
-        <w:t>2) переключаем docker на Linux</w:t>
-      </w:r>
-    </w:p>
-    <w:p>
-      <w:r>
+        <w:t xml:space="preserve">1) запускаем </w:t>
+      </w:r>
+      <w:proofErr w:type="spellStart"/>
+      <w:r>
+        <w:t>PowerShell</w:t>
+      </w:r>
+      <w:proofErr w:type="spellEnd"/>
+      <w:r>
+        <w:t xml:space="preserve"> от имени администратора</w:t>
+      </w:r>
+    </w:p>
+    <w:p>
+      <w:r>
+        <w:t xml:space="preserve">2) переключаем </w:t>
+      </w:r>
+      <w:proofErr w:type="spellStart"/>
+      <w:r>
+        <w:t>docker</w:t>
+      </w:r>
+      <w:proofErr w:type="spellEnd"/>
+      <w:r>
+        <w:t xml:space="preserve"> на Linux</w:t>
+      </w:r>
+    </w:p>
+    <w:p>
+      <w:r>
+        <w:rPr>
+          <w:noProof/>
+        </w:rPr>
         <w:drawing>
-          <wp:anchor distT="0" distB="0" distL="114300" distR="114300" simplePos="0" relativeHeight="251658240" behindDoc="1" locked="0" layoutInCell="1" allowOverlap="1" wp14:anchorId="6BC2671C" wp14:editId="4B8FCDDF">
+          <wp:anchor distT="0" distB="0" distL="114300" distR="114300" simplePos="0" relativeHeight="251658240" behindDoc="1" locked="0" layoutInCell="1" allowOverlap="1" wp14:anchorId="6BC2671C" wp14:editId="541688CC">
             <wp:simplePos x="0" y="0"/>
             <wp:positionH relativeFrom="column">
               <wp:posOffset>2958465</wp:posOffset>
@@ -122,8 +167,11 @@
         </w:drawing>
       </w:r>
       <w:r>
+        <w:rPr>
+          <w:noProof/>
+        </w:rPr>
         <w:drawing>
-          <wp:anchor distT="0" distB="0" distL="114300" distR="114300" simplePos="0" relativeHeight="251659264" behindDoc="1" locked="0" layoutInCell="1" allowOverlap="1" wp14:anchorId="57483301" wp14:editId="2FCEA040">
+          <wp:anchor distT="0" distB="0" distL="114300" distR="114300" simplePos="0" relativeHeight="251659264" behindDoc="1" locked="0" layoutInCell="1" allowOverlap="1" wp14:anchorId="57483301" wp14:editId="11B399DC">
             <wp:simplePos x="0" y="0"/>
             <wp:positionH relativeFrom="column">
               <wp:posOffset>-3810</wp:posOffset>
@@ -287,7 +335,6 @@
           <w:rFonts w:ascii="var(--ff-mono)" w:hAnsi="var(--ff-mono)"/>
           <w:color w:val="232629"/>
           <w:bdr w:val="none" w:sz="0" w:space="0" w:color="auto" w:frame="1"/>
-          <w:lang w:val="en-US"/>
         </w:rPr>
       </w:pPr>
       <w:r>
@@ -297,7 +344,16 @@
           <w:color w:val="232629"/>
           <w:bdr w:val="none" w:sz="0" w:space="0" w:color="auto" w:frame="1"/>
         </w:rPr>
-        <w:t>Переходим в папку докера</w:t>
+        <w:t xml:space="preserve">Переходим в папку </w:t>
+      </w:r>
+      <w:r>
+        <w:rPr>
+          <w:rStyle w:val="HTML"/>
+          <w:rFonts w:ascii="var(--ff-mono)" w:hAnsi="var(--ff-mono)"/>
+          <w:color w:val="232629"/>
+          <w:bdr w:val="none" w:sz="0" w:space="0" w:color="auto" w:frame="1"/>
+        </w:rPr>
+        <w:t>докера (у вас может быть другая)</w:t>
       </w:r>
     </w:p>
     <w:p>
@@ -311,7 +367,6 @@
           <w:color w:val="232629"/>
           <w:sz w:val="23"/>
           <w:szCs w:val="23"/>
-          <w:lang w:val="en-US"/>
         </w:rPr>
       </w:pPr>
     </w:p>
@@ -335,8 +390,19 @@
           <w:color w:val="232629"/>
           <w:bdr w:val="none" w:sz="0" w:space="0" w:color="auto" w:frame="1"/>
         </w:rPr>
-        <w:t>./DockerCli.exe -SwitchLinuxEngine</w:t>
-      </w:r>
+        <w:t>./DockerCli.exe -</w:t>
+      </w:r>
+      <w:proofErr w:type="spellStart"/>
+      <w:r>
+        <w:rPr>
+          <w:rStyle w:val="HTML"/>
+          <w:rFonts w:ascii="var(--ff-mono)" w:hAnsi="var(--ff-mono)"/>
+          <w:color w:val="232629"/>
+          <w:bdr w:val="none" w:sz="0" w:space="0" w:color="auto" w:frame="1"/>
+        </w:rPr>
+        <w:t>SwitchLinuxEngine</w:t>
+      </w:r>
+      <w:proofErr w:type="spellEnd"/>
     </w:p>
     <w:p>
       <w:pPr>
@@ -418,7 +484,25 @@
           <w:sz w:val="23"/>
           <w:szCs w:val="23"/>
         </w:rPr>
-        <w:t xml:space="preserve">По идеи должно заработать(мне помогло) </w:t>
+        <w:t xml:space="preserve">По идеи должно </w:t>
+      </w:r>
+      <w:r>
+        <w:rPr>
+          <w:rFonts w:ascii="Segoe UI" w:hAnsi="Segoe UI" w:cs="Segoe UI"/>
+          <w:color w:val="232629"/>
+          <w:sz w:val="23"/>
+          <w:szCs w:val="23"/>
+        </w:rPr>
+        <w:t>заработать (</w:t>
+      </w:r>
+      <w:r>
+        <w:rPr>
+          <w:rFonts w:ascii="Segoe UI" w:hAnsi="Segoe UI" w:cs="Segoe UI"/>
+          <w:color w:val="232629"/>
+          <w:sz w:val="23"/>
+          <w:szCs w:val="23"/>
+        </w:rPr>
+        <w:t xml:space="preserve">мне помогло) </w:t>
       </w:r>
     </w:p>
     <w:p/>
@@ -429,7 +513,13 @@
     </w:p>
     <w:p>
       <w:r>
-        <w:t>Я искал способы это исправить, но мне не один из способов не помог</w:t>
+        <w:t>Я искал</w:t>
+      </w:r>
+      <w:r>
+        <w:t xml:space="preserve"> как </w:t>
+      </w:r>
+      <w:r>
+        <w:t>это исправить, но мне не один из способов не помог</w:t>
       </w:r>
     </w:p>
     <w:p>
